--- a/output/118_Definitie.docx
+++ b/output/118_Definitie.docx
@@ -4,90 +4,394 @@
   <w:body>
     <w:p>
       <w:pPr>
-        <w:pStyle w:val="Kop3bijlage"/>
-      </w:pPr>
+        <w:pStyle w:val="Kop2"/>
+      </w:pPr>
+      <w:bookmarkStart w:id="56" w:name="_Ref_38dda9f60685066aa09c932945271314_8"/>
       <w:r>
-        <w:t>Vormgevings-vragen / issues</w:t>
+        <w:lastRenderedPageBreak/>
+        <w:t xml:space="preserve">Inhoudelijke aspecten van </w:t>
+      </w:r>
+      <w:r>
+        <w:fldChar w:fldCharType="begin"/>
+      </w:r>
+      <w:r>
+        <w:instrText xml:space="preserve"> </w:instrText>
+      </w:r>
+      <w:r>
+        <w:instrText>DOCVARIABLE ID01+</w:instrText>
+      </w:r>
+      <w:r>
+        <w:instrText xml:space="preserve"> </w:instrText>
+      </w:r>
+      <w:r>
+        <w:fldChar w:fldCharType="separate"/>
+      </w:r>
+      <w:r>
+        <w:t>het programma</w:t>
+      </w:r>
+      <w:r>
+        <w:fldChar w:fldCharType="end"/>
+      </w:r>
+      <w:bookmarkEnd w:id="56"/>
+    </w:p>
+    <w:p>
+      <w:r>
+        <w:t xml:space="preserve">Dit hoofdstuk beschrijft de inhoud </w:t>
+      </w:r>
+      <w:r>
+        <w:t>van</w:t>
+      </w:r>
+      <w:r>
+        <w:t xml:space="preserve"> </w:t>
+      </w:r>
+      <w:r>
+        <w:fldChar w:fldCharType="begin"/>
+      </w:r>
+      <w:r>
+        <w:rPr>
+          <w:noProof/>
+        </w:rPr>
+        <w:instrText xml:space="preserve"> </w:instrText>
+      </w:r>
+      <w:r>
+        <w:rPr>
+          <w:noProof/>
+        </w:rPr>
+        <w:instrText>DOCVARIABLE ID01+</w:instrText>
+      </w:r>
+      <w:r>
+        <w:rPr>
+          <w:noProof/>
+        </w:rPr>
+        <w:instrText xml:space="preserve"> </w:instrText>
+      </w:r>
+      <w:r>
+        <w:rPr>
+          <w:noProof/>
+        </w:rPr>
+        <w:fldChar w:fldCharType="separate"/>
+      </w:r>
+      <w:r>
+        <w:rPr>
+          <w:noProof/>
+        </w:rPr>
+        <w:t>het programma</w:t>
+      </w:r>
+      <w:r>
+        <w:fldChar w:fldCharType="end"/>
+      </w:r>
+      <w:r>
+        <w:t xml:space="preserve"> en heeft als doel de functionele elementen in het toepassingsprofiel te kunnen identificeren.</w:t>
       </w:r>
     </w:p>
     <w:p/>
     <w:p>
-      <w:pPr>
-        <w:pStyle w:val="Opsommingnummers1"/>
-      </w:pPr>
-      <w:commentRangeStart w:id="885"/>
       <w:r>
-        <w:t>Er moet nagegaan / geïnventariseerd worden wat de eisen zijn aan de tekststructuur en inhoudsopgave van het programma.</w:t>
+        <w:t xml:space="preserve">Paragraaf </w:t>
       </w:r>
-      <w:commentRangeEnd w:id="885"/>
+      <w:r>
+        <w:fldChar w:fldCharType="begin"/>
+      </w:r>
+      <w:r>
+        <w:instrText xml:space="preserve"> REF _Ref_e59d521e892a6b1f3045984b4a761017_9 \r \h </w:instrText>
+      </w:r>
+      <w:r>
+        <w:fldChar w:fldCharType="separate"/>
+      </w:r>
+      <w:r>
+        <w:t>2.1</w:t>
+      </w:r>
+      <w:r>
+        <w:fldChar w:fldCharType="end"/>
+      </w:r>
+      <w:r>
+        <w:t xml:space="preserve"> schetst het karakter van </w:t>
+      </w:r>
+      <w:r>
+        <w:fldChar w:fldCharType="begin"/>
+      </w:r>
       <w:r>
         <w:rPr>
-          <w:rStyle w:val="Verwijzingopmerking"/>
+          <w:noProof/>
         </w:rPr>
-        <w:commentReference w:id="885"/>
+        <w:instrText xml:space="preserve"> </w:instrText>
+      </w:r>
+      <w:r>
+        <w:rPr>
+          <w:noProof/>
+        </w:rPr>
+        <w:instrText>DOCVARIABLE ID01+</w:instrText>
+      </w:r>
+      <w:r>
+        <w:rPr>
+          <w:noProof/>
+        </w:rPr>
+        <w:instrText xml:space="preserve"> </w:instrText>
+      </w:r>
+      <w:r>
+        <w:rPr>
+          <w:noProof/>
+        </w:rPr>
+        <w:fldChar w:fldCharType="separate"/>
+      </w:r>
+      <w:r>
+        <w:rPr>
+          <w:noProof/>
+        </w:rPr>
+        <w:t>het programma</w:t>
+      </w:r>
+      <w:r>
+        <w:fldChar w:fldCharType="end"/>
+      </w:r>
+      <w:r>
+        <w:t>. Deze schets bevat informatie op hoofdlijnen, die van belang is voor de functionele elementen in het toepassingsprofiel.</w:t>
       </w:r>
     </w:p>
     <w:p>
-      <w:pPr>
-        <w:pStyle w:val="Opsommingnummers1"/>
-      </w:pPr>
       <w:r>
-        <w:t>In STOP v0.85 worden alleen eenvoudige tabellen onde</w:t>
+        <w:t xml:space="preserve">In paragraaf </w:t>
       </w:r>
       <w:r>
-        <w:t>r</w:t>
+        <w:fldChar w:fldCharType="begin"/>
       </w:r>
       <w:r>
-        <w:t>steund, dwz tabellen waar geen samengestelde cellen in voorkomen en waar geen andere tabellen in voorkomen (zgn geneste tabellen).</w:t>
+        <w:instrText xml:space="preserve"> REF _Ref_ce57f0b78739ca46005ad83a3363632a_10 \n \h </w:instrText>
+      </w:r>
+      <w:r>
+        <w:fldChar w:fldCharType="separate"/>
+      </w:r>
+      <w:r>
+        <w:t>2.2</w:t>
+      </w:r>
+      <w:r>
+        <w:fldChar w:fldCharType="end"/>
+      </w:r>
+      <w:r>
+        <w:t xml:space="preserve"> staan algemene kenmerken van </w:t>
+      </w:r>
+      <w:r>
+        <w:fldChar w:fldCharType="begin"/>
+      </w:r>
+      <w:r>
+        <w:rPr>
+          <w:noProof/>
+        </w:rPr>
+        <w:instrText xml:space="preserve"> </w:instrText>
+      </w:r>
+      <w:r>
+        <w:rPr>
+          <w:noProof/>
+        </w:rPr>
+        <w:instrText>DOCVARIABLE ID01+</w:instrText>
+      </w:r>
+      <w:r>
+        <w:rPr>
+          <w:noProof/>
+        </w:rPr>
+        <w:instrText xml:space="preserve"> </w:instrText>
+      </w:r>
+      <w:r>
+        <w:rPr>
+          <w:noProof/>
+        </w:rPr>
+        <w:fldChar w:fldCharType="separate"/>
+      </w:r>
+      <w:r>
+        <w:rPr>
+          <w:noProof/>
+        </w:rPr>
+        <w:t>het programma</w:t>
+      </w:r>
+      <w:r>
+        <w:fldChar w:fldCharType="end"/>
+      </w:r>
+      <w:r>
+        <w:t xml:space="preserve">. Deze kenmerken geven de (juridische, procedurele, etc.) context weer van </w:t>
+      </w:r>
+      <w:r>
+        <w:fldChar w:fldCharType="begin"/>
+      </w:r>
+      <w:r>
+        <w:rPr>
+          <w:noProof/>
+        </w:rPr>
+        <w:instrText xml:space="preserve"> </w:instrText>
+      </w:r>
+      <w:r>
+        <w:rPr>
+          <w:noProof/>
+        </w:rPr>
+        <w:instrText>DOCVARIABLE ID01+</w:instrText>
+      </w:r>
+      <w:r>
+        <w:rPr>
+          <w:noProof/>
+        </w:rPr>
+        <w:instrText xml:space="preserve"> </w:instrText>
+      </w:r>
+      <w:r>
+        <w:rPr>
+          <w:noProof/>
+        </w:rPr>
+        <w:fldChar w:fldCharType="separate"/>
+      </w:r>
+      <w:r>
+        <w:rPr>
+          <w:noProof/>
+        </w:rPr>
+        <w:t>het programma</w:t>
+      </w:r>
+      <w:r>
+        <w:fldChar w:fldCharType="end"/>
+      </w:r>
+      <w:r>
+        <w:t>, maar beschrijven geen domein-specifieke zaken.</w:t>
       </w:r>
     </w:p>
     <w:p>
-      <w:pPr>
-        <w:pStyle w:val="Opsommingnummers1"/>
-      </w:pPr>
-      <w:commentRangeStart w:id="886"/>
       <w:r>
-        <w:lastRenderedPageBreak/>
-        <w:t>Hoe ziet het er concreet uit, dat meerdere programma's van 1 bestuur "samengevoegd" worden in 1 "gecombineerd" programma? Zijn er voorbeelden hiervan te vinden? Zal men dit ook blijven doen onder de Omgevingswet?</w:t>
+        <w:t xml:space="preserve">Paragraaf </w:t>
       </w:r>
-      <w:commentRangeEnd w:id="886"/>
+      <w:r>
+        <w:fldChar w:fldCharType="begin"/>
+      </w:r>
+      <w:r>
+        <w:instrText xml:space="preserve"> REF _Ref_d7fd1042dd3d1fe382df00a2756aa81c_11 \n \h </w:instrText>
+      </w:r>
+      <w:r>
+        <w:fldChar w:fldCharType="separate"/>
+      </w:r>
+      <w:r>
+        <w:t>2.3</w:t>
+      </w:r>
+      <w:r>
+        <w:fldChar w:fldCharType="end"/>
+      </w:r>
+      <w:r>
+        <w:t xml:space="preserve"> beschrijft domein-specifieke kenmerken van </w:t>
+      </w:r>
+      <w:r>
+        <w:fldChar w:fldCharType="begin"/>
+      </w:r>
       <w:r>
         <w:rPr>
-          <w:rStyle w:val="Verwijzingopmerking"/>
+          <w:noProof/>
         </w:rPr>
-        <w:commentReference w:id="886"/>
+        <w:instrText xml:space="preserve"> </w:instrText>
       </w:r>
-    </w:p>
-    <w:p>
-      <w:pPr>
-        <w:pStyle w:val="Opsommingnummers1"/>
-      </w:pPr>
-      <w:commentRangeStart w:id="887"/>
-      <w:r>
-        <w:t>Hoe ziet het er concreet uit, dat een programma verwerkt is in een ander, breder/groter, document of instrument (zijnde geen omgevingsdocument). Zijn er voorbeelden hiervan te vinden? Is het de verwachting dat onder de Omgevingswet, een programma wordt ondergebracht in een ander document / instrument zijnde geen omgevingsdocument? Hoe zal in dergelijke gevallen de relatie moeten zijn met het LVBB?</w:t>
-      </w:r>
-      <w:commentRangeEnd w:id="887"/>
       <w:r>
         <w:rPr>
-          <w:rStyle w:val="Verwijzingopmerking"/>
+          <w:noProof/>
         </w:rPr>
-        <w:commentReference w:id="887"/>
+        <w:instrText>DOCVARIABLE ID01+</w:instrText>
       </w:r>
-    </w:p>
-    <w:p>
-      <w:pPr>
-        <w:pStyle w:val="Opsommingnummers1"/>
-      </w:pPr>
-      <w:commentRangeStart w:id="888"/>
-      <w:r>
-        <w:t>Hoe ziet het er concreet uit, dat meerdere besturen gezamenlijk 1 programma opstellen? Hoe verloopt het vaststellen hiervan? Zullen huidige opstel- en vaststellingsprocessen wijzigen onder de (praktijk van de) Omgevingswet? Zal dit nieuwe eisen stellen aan het TPOD en/of LVBB?</w:t>
-      </w:r>
-      <w:commentRangeEnd w:id="888"/>
       <w:r>
         <w:rPr>
-          <w:rStyle w:val="Verwijzingopmerking"/>
+          <w:noProof/>
         </w:rPr>
-        <w:commentReference w:id="888"/>
+        <w:instrText xml:space="preserve"> </w:instrText>
+      </w:r>
+      <w:r>
+        <w:rPr>
+          <w:noProof/>
+        </w:rPr>
+        <w:fldChar w:fldCharType="separate"/>
+      </w:r>
+      <w:r>
+        <w:rPr>
+          <w:noProof/>
+        </w:rPr>
+        <w:t>het programma</w:t>
+      </w:r>
+      <w:r>
+        <w:fldChar w:fldCharType="end"/>
+      </w:r>
+      <w:r>
+        <w:t xml:space="preserve">. Dit zijn niet alleen inhoudelijke kenmerken </w:t>
+      </w:r>
+      <w:r>
+        <w:t>van</w:t>
+      </w:r>
+      <w:r>
+        <w:t xml:space="preserve"> </w:t>
+      </w:r>
+      <w:r>
+        <w:fldChar w:fldCharType="begin"/>
+      </w:r>
+      <w:r>
+        <w:rPr>
+          <w:noProof/>
+        </w:rPr>
+        <w:instrText xml:space="preserve"> </w:instrText>
+      </w:r>
+      <w:r>
+        <w:rPr>
+          <w:noProof/>
+        </w:rPr>
+        <w:instrText>DOCVARIABLE ID01+</w:instrText>
+      </w:r>
+      <w:r>
+        <w:rPr>
+          <w:noProof/>
+        </w:rPr>
+        <w:instrText xml:space="preserve"> </w:instrText>
+      </w:r>
+      <w:r>
+        <w:rPr>
+          <w:noProof/>
+        </w:rPr>
+        <w:fldChar w:fldCharType="separate"/>
+      </w:r>
+      <w:r>
+        <w:rPr>
+          <w:noProof/>
+        </w:rPr>
+        <w:t>het programma</w:t>
+      </w:r>
+      <w:r>
+        <w:fldChar w:fldCharType="end"/>
+      </w:r>
+      <w:r>
+        <w:t xml:space="preserve"> zelf. Waar relevant zijn ook kenmerken beschreven die aangeven hoe </w:t>
+      </w:r>
+      <w:r>
+        <w:fldChar w:fldCharType="begin"/>
+      </w:r>
+      <w:r>
+        <w:rPr>
+          <w:noProof/>
+        </w:rPr>
+        <w:instrText xml:space="preserve"> </w:instrText>
+      </w:r>
+      <w:r>
+        <w:rPr>
+          <w:noProof/>
+        </w:rPr>
+        <w:instrText>DOCVARIABLE ID01+</w:instrText>
+      </w:r>
+      <w:r>
+        <w:rPr>
+          <w:noProof/>
+        </w:rPr>
+        <w:instrText xml:space="preserve"> </w:instrText>
+      </w:r>
+      <w:r>
+        <w:rPr>
+          <w:noProof/>
+        </w:rPr>
+        <w:fldChar w:fldCharType="separate"/>
+      </w:r>
+      <w:r>
+        <w:rPr>
+          <w:noProof/>
+        </w:rPr>
+        <w:t>het programma</w:t>
+      </w:r>
+      <w:r>
+        <w:fldChar w:fldCharType="end"/>
+      </w:r>
+      <w:r>
+        <w:t xml:space="preserve"> zich verhoudt tot zaken in breder verband, bijvoorbeeld ten opzichte van andere instrumenten.</w:t>
       </w:r>
     </w:p>
   </w:body>

--- a/output/118_Definitie.docx
+++ b/output/118_Definitie.docx
@@ -1650,7 +1650,7 @@
             <w:rPr>
               <w:noProof/>
             </w:rPr>
-            <w:t>17 mei 2020</w:t>
+            <w:t>10 juni 2020</w:t>
           </w:r>
           <w:r>
             <w:fldChar w:fldCharType="end"/>
@@ -1903,7 +1903,7 @@
             <w:rPr>
               <w:noProof/>
             </w:rPr>
-            <w:t>17 mei 2020</w:t>
+            <w:t>10 juni 2020</w:t>
           </w:r>
           <w:r>
             <w:fldChar w:fldCharType="end"/>
@@ -2037,7 +2037,7 @@
       <w:rPr>
         <w:noProof/>
       </w:rPr>
-      <w:t>17 mei 2020</w:t>
+      <w:t>10 juni 2020</w:t>
     </w:r>
     <w:r>
       <w:fldChar w:fldCharType="end"/>
@@ -23044,15 +23044,6 @@
 </file>
 
 <file path=customXml/item1.xml><?xml version="1.0" encoding="utf-8"?>
-<?mso-contentType ?>
-<FormTemplates xmlns="http://schemas.microsoft.com/sharepoint/v3/contenttype/forms">
-  <Display>DocumentLibraryForm</Display>
-  <Edit>DocumentLibraryForm</Edit>
-  <New>DocumentLibraryForm</New>
-</FormTemplates>
-</file>
-
-<file path=customXml/item2.xml><?xml version="1.0" encoding="utf-8"?>
 <ct:contentTypeSchema xmlns:ct="http://schemas.microsoft.com/office/2006/metadata/contentType" xmlns:ma="http://schemas.microsoft.com/office/2006/metadata/properties/metaAttributes" ct:_="" ma:_="" ma:contentTypeName="Document" ma:contentTypeID="0x0101003ADD3040E3157B4E913BCA65F34844D7" ma:contentTypeVersion="10" ma:contentTypeDescription="Een nieuw document maken." ma:contentTypeScope="" ma:versionID="c1765059aa1475931adc12138fdcfd8c">
   <xsd:schema xmlns:xsd="http://www.w3.org/2001/XMLSchema" xmlns:xs="http://www.w3.org/2001/XMLSchema" xmlns:p="http://schemas.microsoft.com/office/2006/metadata/properties" xmlns:ns2="aafb19fa-82be-411d-a6df-c75e9235a4ea" xmlns:ns3="3dfebdfe-2b22-40ba-8672-9fbc9b4066c4" targetNamespace="http://schemas.microsoft.com/office/2006/metadata/properties" ma:root="true" ma:fieldsID="42d79c55539af1f9f274032ce6041302" ns2:_="" ns3:_="">
     <xsd:import namespace="aafb19fa-82be-411d-a6df-c75e9235a4ea"/>
@@ -23255,11 +23246,16 @@
 </ct:contentTypeSchema>
 </file>
 
-<file path=customXml/item3.xml><?xml version="1.0" encoding="utf-8"?>
-<b:Sources xmlns:b="http://schemas.openxmlformats.org/officeDocument/2006/bibliography" xmlns="http://schemas.openxmlformats.org/officeDocument/2006/bibliography" SelectedStyle="/APASixthEditionOfficeOnline.xsl" StyleName="APA"/>
+<file path=customXml/item2.xml><?xml version="1.0" encoding="utf-8"?>
+<?mso-contentType ?>
+<FormTemplates xmlns="http://schemas.microsoft.com/sharepoint/v3/contenttype/forms">
+  <Display>DocumentLibraryForm</Display>
+  <Edit>DocumentLibraryForm</Edit>
+  <New>DocumentLibraryForm</New>
+</FormTemplates>
 </file>
 
-<file path=customXml/item4.xml><?xml version="1.0" encoding="utf-8"?>
+<file path=customXml/item3.xml><?xml version="1.0" encoding="utf-8"?>
 <p:properties xmlns:p="http://schemas.microsoft.com/office/2006/metadata/properties" xmlns:xsi="http://www.w3.org/2001/XMLSchema-instance" xmlns:pc="http://schemas.microsoft.com/office/infopath/2007/PartnerControls">
   <documentManagement>
     <SharedWithUsers xmlns="3dfebdfe-2b22-40ba-8672-9fbc9b4066c4">
@@ -23283,15 +23279,11 @@
 </p:properties>
 </file>
 
-<file path=customXml/itemProps1.xml><?xml version="1.0" encoding="utf-8"?>
-<ds:datastoreItem xmlns:ds="http://schemas.openxmlformats.org/officeDocument/2006/customXml" ds:itemID="{DC449722-D7BA-4619-AAFF-E6701700FEB1}">
-  <ds:schemaRefs>
-    <ds:schemaRef ds:uri="http://schemas.microsoft.com/sharepoint/v3/contenttype/forms"/>
-  </ds:schemaRefs>
-</ds:datastoreItem>
+<file path=customXml/item4.xml><?xml version="1.0" encoding="utf-8"?>
+<b:Sources xmlns:b="http://schemas.openxmlformats.org/officeDocument/2006/bibliography" xmlns="http://schemas.openxmlformats.org/officeDocument/2006/bibliography" SelectedStyle="/APASixthEditionOfficeOnline.xsl" StyleName="APA"/>
 </file>
 
-<file path=customXml/itemProps2.xml><?xml version="1.0" encoding="utf-8"?>
+<file path=customXml/itemProps1.xml><?xml version="1.0" encoding="utf-8"?>
 <ds:datastoreItem xmlns:ds="http://schemas.openxmlformats.org/officeDocument/2006/customXml" ds:itemID="{97048DE3-B580-461E-9CD9-53C20EC23225}">
   <ds:schemaRefs>
     <ds:schemaRef ds:uri="http://schemas.microsoft.com/office/2006/metadata/contentType"/>
@@ -23310,15 +23302,15 @@
 </ds:datastoreItem>
 </file>
 
-<file path=customXml/itemProps3.xml><?xml version="1.0" encoding="utf-8"?>
-<ds:datastoreItem xmlns:ds="http://schemas.openxmlformats.org/officeDocument/2006/customXml" ds:itemID="{EC4ECE07-586B-4B29-BB7F-D057AFB5D003}">
+<file path=customXml/itemProps2.xml><?xml version="1.0" encoding="utf-8"?>
+<ds:datastoreItem xmlns:ds="http://schemas.openxmlformats.org/officeDocument/2006/customXml" ds:itemID="{DC449722-D7BA-4619-AAFF-E6701700FEB1}">
   <ds:schemaRefs>
-    <ds:schemaRef ds:uri="http://schemas.openxmlformats.org/officeDocument/2006/bibliography"/>
+    <ds:schemaRef ds:uri="http://schemas.microsoft.com/sharepoint/v3/contenttype/forms"/>
   </ds:schemaRefs>
 </ds:datastoreItem>
 </file>
 
-<file path=customXml/itemProps4.xml><?xml version="1.0" encoding="utf-8"?>
+<file path=customXml/itemProps3.xml><?xml version="1.0" encoding="utf-8"?>
 <ds:datastoreItem xmlns:ds="http://schemas.openxmlformats.org/officeDocument/2006/customXml" ds:itemID="{2C6812DD-A0C9-4519-A80C-4AFA48C7A66F}">
   <ds:schemaRefs>
     <ds:schemaRef ds:uri="http://schemas.microsoft.com/office/2006/metadata/properties"/>
@@ -23326,4 +23318,12 @@
     <ds:schemaRef ds:uri="3dfebdfe-2b22-40ba-8672-9fbc9b4066c4"/>
   </ds:schemaRefs>
 </ds:datastoreItem>
+</file>
+
+<file path=customXml/itemProps4.xml><?xml version="1.0" encoding="utf-8"?>
+<ds:datastoreItem xmlns:ds="http://schemas.openxmlformats.org/officeDocument/2006/customXml" ds:itemID="{EC4ECE07-586B-4B29-BB7F-D057AFB5D003}">
+  <ds:schemaRefs>
+    <ds:schemaRef ds:uri="http://schemas.openxmlformats.org/officeDocument/2006/bibliography"/>
+  </ds:schemaRefs>
+</ds:datastoreItem>
 </file>
--- a/output/118_Definitie.docx
+++ b/output/118_Definitie.docx
@@ -1650,7 +1650,7 @@
             <w:rPr>
               <w:noProof/>
             </w:rPr>
-            <w:t>10 juni 2020</w:t>
+            <w:t>19 juni 2020</w:t>
           </w:r>
           <w:r>
             <w:fldChar w:fldCharType="end"/>
@@ -1903,7 +1903,7 @@
             <w:rPr>
               <w:noProof/>
             </w:rPr>
-            <w:t>10 juni 2020</w:t>
+            <w:t>19 juni 2020</w:t>
           </w:r>
           <w:r>
             <w:fldChar w:fldCharType="end"/>
@@ -2037,7 +2037,7 @@
       <w:rPr>
         <w:noProof/>
       </w:rPr>
-      <w:t>10 juni 2020</w:t>
+      <w:t>19 juni 2020</w:t>
     </w:r>
     <w:r>
       <w:fldChar w:fldCharType="end"/>
@@ -23044,6 +23044,15 @@
 </file>
 
 <file path=customXml/item1.xml><?xml version="1.0" encoding="utf-8"?>
+<?mso-contentType ?>
+<FormTemplates xmlns="http://schemas.microsoft.com/sharepoint/v3/contenttype/forms">
+  <Display>DocumentLibraryForm</Display>
+  <Edit>DocumentLibraryForm</Edit>
+  <New>DocumentLibraryForm</New>
+</FormTemplates>
+</file>
+
+<file path=customXml/item2.xml><?xml version="1.0" encoding="utf-8"?>
 <ct:contentTypeSchema xmlns:ct="http://schemas.microsoft.com/office/2006/metadata/contentType" xmlns:ma="http://schemas.microsoft.com/office/2006/metadata/properties/metaAttributes" ct:_="" ma:_="" ma:contentTypeName="Document" ma:contentTypeID="0x0101003ADD3040E3157B4E913BCA65F34844D7" ma:contentTypeVersion="10" ma:contentTypeDescription="Een nieuw document maken." ma:contentTypeScope="" ma:versionID="c1765059aa1475931adc12138fdcfd8c">
   <xsd:schema xmlns:xsd="http://www.w3.org/2001/XMLSchema" xmlns:xs="http://www.w3.org/2001/XMLSchema" xmlns:p="http://schemas.microsoft.com/office/2006/metadata/properties" xmlns:ns2="aafb19fa-82be-411d-a6df-c75e9235a4ea" xmlns:ns3="3dfebdfe-2b22-40ba-8672-9fbc9b4066c4" targetNamespace="http://schemas.microsoft.com/office/2006/metadata/properties" ma:root="true" ma:fieldsID="42d79c55539af1f9f274032ce6041302" ns2:_="" ns3:_="">
     <xsd:import namespace="aafb19fa-82be-411d-a6df-c75e9235a4ea"/>
@@ -23246,16 +23255,11 @@
 </ct:contentTypeSchema>
 </file>
 
-<file path=customXml/item2.xml><?xml version="1.0" encoding="utf-8"?>
-<?mso-contentType ?>
-<FormTemplates xmlns="http://schemas.microsoft.com/sharepoint/v3/contenttype/forms">
-  <Display>DocumentLibraryForm</Display>
-  <Edit>DocumentLibraryForm</Edit>
-  <New>DocumentLibraryForm</New>
-</FormTemplates>
+<file path=customXml/item3.xml><?xml version="1.0" encoding="utf-8"?>
+<b:Sources xmlns:b="http://schemas.openxmlformats.org/officeDocument/2006/bibliography" xmlns="http://schemas.openxmlformats.org/officeDocument/2006/bibliography" SelectedStyle="/APASixthEditionOfficeOnline.xsl" StyleName="APA"/>
 </file>
 
-<file path=customXml/item3.xml><?xml version="1.0" encoding="utf-8"?>
+<file path=customXml/item4.xml><?xml version="1.0" encoding="utf-8"?>
 <p:properties xmlns:p="http://schemas.microsoft.com/office/2006/metadata/properties" xmlns:xsi="http://www.w3.org/2001/XMLSchema-instance" xmlns:pc="http://schemas.microsoft.com/office/infopath/2007/PartnerControls">
   <documentManagement>
     <SharedWithUsers xmlns="3dfebdfe-2b22-40ba-8672-9fbc9b4066c4">
@@ -23279,11 +23283,15 @@
 </p:properties>
 </file>
 
-<file path=customXml/item4.xml><?xml version="1.0" encoding="utf-8"?>
-<b:Sources xmlns:b="http://schemas.openxmlformats.org/officeDocument/2006/bibliography" xmlns="http://schemas.openxmlformats.org/officeDocument/2006/bibliography" SelectedStyle="/APASixthEditionOfficeOnline.xsl" StyleName="APA"/>
+<file path=customXml/itemProps1.xml><?xml version="1.0" encoding="utf-8"?>
+<ds:datastoreItem xmlns:ds="http://schemas.openxmlformats.org/officeDocument/2006/customXml" ds:itemID="{DC449722-D7BA-4619-AAFF-E6701700FEB1}">
+  <ds:schemaRefs>
+    <ds:schemaRef ds:uri="http://schemas.microsoft.com/sharepoint/v3/contenttype/forms"/>
+  </ds:schemaRefs>
+</ds:datastoreItem>
 </file>
 
-<file path=customXml/itemProps1.xml><?xml version="1.0" encoding="utf-8"?>
+<file path=customXml/itemProps2.xml><?xml version="1.0" encoding="utf-8"?>
 <ds:datastoreItem xmlns:ds="http://schemas.openxmlformats.org/officeDocument/2006/customXml" ds:itemID="{97048DE3-B580-461E-9CD9-53C20EC23225}">
   <ds:schemaRefs>
     <ds:schemaRef ds:uri="http://schemas.microsoft.com/office/2006/metadata/contentType"/>
@@ -23302,15 +23310,15 @@
 </ds:datastoreItem>
 </file>
 
-<file path=customXml/itemProps2.xml><?xml version="1.0" encoding="utf-8"?>
-<ds:datastoreItem xmlns:ds="http://schemas.openxmlformats.org/officeDocument/2006/customXml" ds:itemID="{DC449722-D7BA-4619-AAFF-E6701700FEB1}">
+<file path=customXml/itemProps3.xml><?xml version="1.0" encoding="utf-8"?>
+<ds:datastoreItem xmlns:ds="http://schemas.openxmlformats.org/officeDocument/2006/customXml" ds:itemID="{EC4ECE07-586B-4B29-BB7F-D057AFB5D003}">
   <ds:schemaRefs>
-    <ds:schemaRef ds:uri="http://schemas.microsoft.com/sharepoint/v3/contenttype/forms"/>
+    <ds:schemaRef ds:uri="http://schemas.openxmlformats.org/officeDocument/2006/bibliography"/>
   </ds:schemaRefs>
 </ds:datastoreItem>
 </file>
 
-<file path=customXml/itemProps3.xml><?xml version="1.0" encoding="utf-8"?>
+<file path=customXml/itemProps4.xml><?xml version="1.0" encoding="utf-8"?>
 <ds:datastoreItem xmlns:ds="http://schemas.openxmlformats.org/officeDocument/2006/customXml" ds:itemID="{2C6812DD-A0C9-4519-A80C-4AFA48C7A66F}">
   <ds:schemaRefs>
     <ds:schemaRef ds:uri="http://schemas.microsoft.com/office/2006/metadata/properties"/>
@@ -23318,12 +23326,4 @@
     <ds:schemaRef ds:uri="3dfebdfe-2b22-40ba-8672-9fbc9b4066c4"/>
   </ds:schemaRefs>
 </ds:datastoreItem>
-</file>
-
-<file path=customXml/itemProps4.xml><?xml version="1.0" encoding="utf-8"?>
-<ds:datastoreItem xmlns:ds="http://schemas.openxmlformats.org/officeDocument/2006/customXml" ds:itemID="{EC4ECE07-586B-4B29-BB7F-D057AFB5D003}">
-  <ds:schemaRefs>
-    <ds:schemaRef ds:uri="http://schemas.openxmlformats.org/officeDocument/2006/bibliography"/>
-  </ds:schemaRefs>
-</ds:datastoreItem>
 </file>